--- a/doc/Protokoll.docx
+++ b/doc/Protokoll.docx
@@ -19,7 +19,7 @@
       <w:r>
         <w:rPr>
           <w:noProof/>
-          <w:lang w:val="de-DE" w:eastAsia="de-DE"/>
+          <w:lang w:eastAsia="de-AT"/>
         </w:rPr>
         <w:drawing>
           <wp:inline distT="0" distB="0" distL="0" distR="0" wp14:anchorId="6AC7C1CA" wp14:editId="319E7202">
@@ -87,7 +87,13 @@
     </w:p>
     <w:p>
       <w:r>
-        <w:t>Für die Umsetzung des textfiles in ein ERD werden wir vis.js verwenden.</w:t>
+        <w:t xml:space="preserve">Für die Umsetzung des </w:t>
+      </w:r>
+      <w:r>
+        <w:t>RMs</w:t>
+      </w:r>
+      <w:r>
+        <w:t xml:space="preserve"> in ein ERD werden wir vis.js verwenden.</w:t>
       </w:r>
     </w:p>
     <w:p>
@@ -115,38 +121,27 @@
         <w:rPr>
           <w:lang w:val="de-DE"/>
         </w:rPr>
-        <w:t xml:space="preserve"> </w:t>
+        <w:t xml:space="preserve"> Vis.js ist eine dynamische, browser basierte</w:t>
       </w:r>
       <w:r>
         <w:rPr>
           <w:lang w:val="de-DE"/>
         </w:rPr>
-        <w:t xml:space="preserve">Vis.js </w:t>
+        <w:t xml:space="preserve"> Visualisationsbibliothek</w:t>
       </w:r>
       <w:r>
         <w:rPr>
           <w:lang w:val="de-DE"/>
         </w:rPr>
-        <w:t>ist eine dynamische, browser basierte</w:t>
-      </w:r>
-      <w:r>
+        <w:t>. Die Bibliothek ist leicht zu benutzen, handhabung von großen Datensätzen und die manipulation der Daten.</w:t>
+      </w:r>
+    </w:p>
+    <w:p>
+      <w:pPr>
         <w:rPr>
           <w:lang w:val="de-DE"/>
         </w:rPr>
-        <w:t xml:space="preserve"> Visualisationsbibliothek</w:t>
-      </w:r>
-      <w:r>
-        <w:rPr>
-          <w:lang w:val="de-DE"/>
-        </w:rPr>
-        <w:t xml:space="preserve">. </w:t>
-      </w:r>
-      <w:r>
-        <w:rPr>
-          <w:lang w:val="de-DE"/>
-        </w:rPr>
-        <w:t>Die Bibliothek ist leicht zu benutzen, handhabung von großen Datensätzen und die manipulation der Daten.</w:t>
-      </w:r>
+      </w:pPr>
       <w:bookmarkStart w:id="0" w:name="_GoBack"/>
       <w:bookmarkEnd w:id="0"/>
     </w:p>
@@ -550,17 +545,17 @@
     <w:lsdException w:name="List Table 6 Colorful Accent 6" w:uiPriority="51"/>
     <w:lsdException w:name="List Table 7 Colorful Accent 6" w:uiPriority="52"/>
   </w:latentStyles>
-  <w:style w:type="paragraph" w:default="1" w:styleId="Normal">
+  <w:style w:type="paragraph" w:default="1" w:styleId="Standard">
     <w:name w:val="Normal"/>
     <w:qFormat/>
   </w:style>
-  <w:style w:type="character" w:default="1" w:styleId="DefaultParagraphFont">
+  <w:style w:type="character" w:default="1" w:styleId="Absatz-Standardschriftart">
     <w:name w:val="Default Paragraph Font"/>
     <w:uiPriority w:val="1"/>
     <w:semiHidden/>
     <w:unhideWhenUsed/>
   </w:style>
-  <w:style w:type="table" w:default="1" w:styleId="TableNormal">
+  <w:style w:type="table" w:default="1" w:styleId="NormaleTabelle">
     <w:name w:val="Normal Table"/>
     <w:uiPriority w:val="99"/>
     <w:semiHidden/>
@@ -575,7 +570,7 @@
       </w:tblCellMar>
     </w:tblPr>
   </w:style>
-  <w:style w:type="numbering" w:default="1" w:styleId="NoList">
+  <w:style w:type="numbering" w:default="1" w:styleId="KeineListe">
     <w:name w:val="No List"/>
     <w:uiPriority w:val="99"/>
     <w:semiHidden/>
@@ -583,7 +578,7 @@
   </w:style>
   <w:style w:type="character" w:styleId="Hyperlink">
     <w:name w:val="Hyperlink"/>
-    <w:basedOn w:val="DefaultParagraphFont"/>
+    <w:basedOn w:val="Absatz-Standardschriftart"/>
     <w:uiPriority w:val="99"/>
     <w:unhideWhenUsed/>
     <w:rsid w:val="00885CB1"/>
@@ -592,7 +587,7 @@
       <w:u w:val="single"/>
     </w:rPr>
   </w:style>
-  <w:style w:type="paragraph" w:styleId="NoSpacing">
+  <w:style w:type="paragraph" w:styleId="KeinLeerraum">
     <w:name w:val="No Spacing"/>
     <w:uiPriority w:val="1"/>
     <w:qFormat/>
